--- a/Otchet_po_praktike_v6.docx
+++ b/Otchet_po_praktike_v6.docx
@@ -112,7 +112,18 @@
     </w:p>
     <w:p>
       <w:pPr>
-        <w:spacing w:after="240"/>
+        <w:pStyle w:val="-TNR"/>
+        <w:spacing w:line="240" w:lineRule="auto"/>
+        <w:jc w:val="center"/>
+        <w:rPr>
+          <w:sz w:val="24"/>
+          <w:lang w:val="ru-RU"/>
+        </w:rPr>
+      </w:pPr>
+    </w:p>
+    <w:p>
+      <w:pPr>
+        <w:jc w:val="center"/>
         <w:rPr>
           <w:rFonts w:eastAsia="Times New Roman"/>
           <w:sz w:val="24"/>
@@ -123,11 +134,13 @@
       <w:r>
         <w:rPr>
           <w:rFonts w:eastAsia="Times New Roman"/>
+          <w:smallCaps/>
+          <w:color w:val="000000"/>
           <w:sz w:val="24"/>
           <w:szCs w:val="24"/>
           <w:lang w:eastAsia="ru-RU"/>
         </w:rPr>
-        <w:br/>
+        <w:t>ОТЧЕТ</w:t>
       </w:r>
     </w:p>
     <w:p>
@@ -149,7 +162,7 @@
           <w:szCs w:val="24"/>
           <w:lang w:eastAsia="ru-RU"/>
         </w:rPr>
-        <w:t>ОТЧЕТ</w:t>
+        <w:t xml:space="preserve">О РЕЗУЛЬТАТАХ ИНДИВИДУАЛЬНОЙ </w:t>
       </w:r>
     </w:p>
     <w:p>
@@ -165,67 +178,34 @@
       <w:r>
         <w:rPr>
           <w:rFonts w:eastAsia="Times New Roman"/>
-          <w:smallCaps/>
           <w:color w:val="000000"/>
           <w:sz w:val="24"/>
           <w:szCs w:val="24"/>
           <w:lang w:eastAsia="ru-RU"/>
         </w:rPr>
-        <w:t xml:space="preserve">О РЕЗУЛЬТАТАХ ИНДИВИДУАЛЬНОЙ </w:t>
-      </w:r>
-    </w:p>
-    <w:p>
-      <w:pPr>
-        <w:jc w:val="center"/>
+        <w:t>ПРЕДДИПЛОМНОЙ</w:t>
+      </w:r>
+      <w:r>
         <w:rPr>
           <w:rFonts w:eastAsia="Times New Roman"/>
+          <w:color w:val="000000"/>
           <w:sz w:val="24"/>
           <w:szCs w:val="24"/>
           <w:lang w:eastAsia="ru-RU"/>
         </w:rPr>
-      </w:pPr>
+        <w:t xml:space="preserve"> </w:t>
+      </w:r>
       <w:r>
         <w:rPr>
           <w:rFonts w:eastAsia="Times New Roman"/>
+          <w:smallCaps/>
           <w:color w:val="000000"/>
           <w:sz w:val="24"/>
           <w:szCs w:val="24"/>
           <w:lang w:eastAsia="ru-RU"/>
         </w:rPr>
-        <w:t>ПРЕДДИПЛОМНОЙ</w:t>
-      </w:r>
-      <w:r>
-        <w:rPr>
-          <w:rFonts w:eastAsia="Times New Roman"/>
-          <w:color w:val="000000"/>
-          <w:sz w:val="24"/>
-          <w:szCs w:val="24"/>
-          <w:lang w:eastAsia="ru-RU"/>
-        </w:rPr>
-        <w:t xml:space="preserve"> </w:t>
-      </w:r>
-      <w:r>
-        <w:rPr>
-          <w:rFonts w:eastAsia="Times New Roman"/>
-          <w:smallCaps/>
-          <w:color w:val="000000"/>
-          <w:sz w:val="24"/>
-          <w:szCs w:val="24"/>
-          <w:lang w:eastAsia="ru-RU"/>
-        </w:rPr>
         <w:t>ПРАКТИКИ</w:t>
       </w:r>
-    </w:p>
-    <w:p>
-      <w:pPr>
-        <w:spacing w:after="240"/>
-        <w:rPr>
-          <w:rFonts w:eastAsia="Times New Roman"/>
-          <w:sz w:val="24"/>
-          <w:szCs w:val="24"/>
-          <w:lang w:eastAsia="ru-RU"/>
-        </w:rPr>
-      </w:pPr>
     </w:p>
     <w:p>
       <w:pPr>
@@ -339,9 +319,9 @@
         <w:tblLook w:val="04A0" w:firstRow="1" w:lastRow="0" w:firstColumn="1" w:lastColumn="0" w:noHBand="0" w:noVBand="1"/>
       </w:tblPr>
       <w:tblGrid>
-        <w:gridCol w:w="3690"/>
-        <w:gridCol w:w="1820"/>
-        <w:gridCol w:w="4128"/>
+        <w:gridCol w:w="3620"/>
+        <w:gridCol w:w="1722"/>
+        <w:gridCol w:w="4069"/>
       </w:tblGrid>
       <w:tr>
         <w:trPr>
@@ -376,7 +356,7 @@
                 <w:color w:val="FFFFFF" w:themeColor="background1"/>
                 <w:lang w:eastAsia="ru-RU"/>
               </w:rPr>
-              <w:t>ка была групповой, то указываются ФИО всех участвовавших обучающихся</w:t>
+              <w:t>ка была групповой, то указываются ФИО всех участвовавших обучаю</w:t>
             </w:r>
           </w:p>
           <w:p>
@@ -830,6 +810,15 @@
             </w:r>
             <w:r>
               <w:rPr>
+                <w:rFonts w:eastAsia="Times New Roman"/>
+                <w:sz w:val="24"/>
+                <w:szCs w:val="24"/>
+                <w:lang w:eastAsia="ru-RU"/>
+              </w:rPr>
+              <w:t xml:space="preserve">          </w:t>
+            </w:r>
+            <w:r>
+              <w:rPr>
                 <w:sz w:val="24"/>
                 <w:szCs w:val="24"/>
               </w:rPr>
@@ -1033,30 +1022,18 @@
         <w:rPr>
           <w:sz w:val="24"/>
           <w:szCs w:val="24"/>
-          <w:lang w:val="en-US"/>
-        </w:rPr>
-      </w:pPr>
-    </w:p>
-    <w:p>
-      <w:pPr>
-        <w:widowControl w:val="0"/>
+        </w:rPr>
+      </w:pPr>
+      <w:r>
         <w:rPr>
           <w:sz w:val="24"/>
           <w:szCs w:val="24"/>
         </w:rPr>
-      </w:pPr>
-      <w:r>
-        <w:rPr>
-          <w:sz w:val="24"/>
-          <w:szCs w:val="24"/>
-        </w:rPr>
-        <w:lastRenderedPageBreak/>
         <w:t>Результаты</w:t>
       </w:r>
     </w:p>
     <w:p>
       <w:pPr>
-        <w:jc w:val="center"/>
         <w:rPr>
           <w:sz w:val="24"/>
           <w:szCs w:val="24"/>
@@ -1083,7 +1060,13 @@
           <w:sz w:val="24"/>
           <w:szCs w:val="24"/>
         </w:rPr>
-        <w:tab/>
+        <w:t xml:space="preserve"> </w:t>
+      </w:r>
+      <w:r>
+        <w:rPr>
+          <w:sz w:val="24"/>
+          <w:szCs w:val="24"/>
+        </w:rPr>
         <w:t>__________________________________________</w:t>
       </w:r>
       <w:r>
@@ -1136,34 +1119,17 @@
         </w:rPr>
         <w:t>(подпись руководителя практики от института)</w:t>
       </w:r>
-    </w:p>
-    <w:p>
-      <w:pPr>
-        <w:jc w:val="center"/>
+      <w:r>
         <w:rPr>
           <w:sz w:val="24"/>
           <w:szCs w:val="24"/>
           <w:vertAlign w:val="superscript"/>
         </w:rPr>
-      </w:pPr>
-      <w:r>
-        <w:rPr>
-          <w:sz w:val="24"/>
-          <w:szCs w:val="24"/>
-          <w:vertAlign w:val="superscript"/>
-        </w:rPr>
         <w:br w:type="page"/>
       </w:r>
     </w:p>
     <w:sdt>
       <w:sdtPr>
-        <w:rPr>
-          <w:rFonts w:eastAsiaTheme="minorEastAsia" w:cstheme="minorBidi"/>
-          <w:b w:val="0"/>
-          <w:color w:val="auto"/>
-          <w:sz w:val="28"/>
-          <w:szCs w:val="22"/>
-        </w:rPr>
         <w:id w:val="524061608"/>
         <w:docPartObj>
           <w:docPartGallery w:val="Table of Contents"/>
@@ -1172,22 +1138,21 @@
       </w:sdtPr>
       <w:sdtEndPr>
         <w:rPr>
+          <w:rFonts w:eastAsiaTheme="minorEastAsia" w:cstheme="minorBidi"/>
+          <w:b w:val="0"/>
           <w:bCs/>
+          <w:color w:val="auto"/>
+          <w:sz w:val="28"/>
+          <w:szCs w:val="22"/>
         </w:rPr>
       </w:sdtEndPr>
       <w:sdtContent>
         <w:p>
           <w:pPr>
-            <w:pStyle w:val="ab"/>
+            <w:pStyle w:val="1"/>
+            <w:jc w:val="center"/>
           </w:pPr>
           <w:r>
-            <w:rPr>
-              <w:rFonts w:eastAsiaTheme="minorEastAsia" w:cstheme="minorBidi"/>
-              <w:b w:val="0"/>
-              <w:color w:val="auto"/>
-              <w:sz w:val="28"/>
-              <w:szCs w:val="22"/>
-            </w:rPr>
             <w:t>Оглавление</w:t>
           </w:r>
         </w:p>
@@ -1212,7 +1177,7 @@
           <w:r>
             <w:fldChar w:fldCharType="separate"/>
           </w:r>
-          <w:hyperlink w:anchor="_Toc105895018" w:history="1">
+          <w:hyperlink w:anchor="_Toc106038997" w:history="1">
             <w:r>
               <w:rPr>
                 <w:rStyle w:val="a6"/>
@@ -1239,7 +1204,7 @@
                 <w:noProof/>
                 <w:webHidden/>
               </w:rPr>
-              <w:instrText xml:space="preserve"> PAGEREF _Toc105895018 \h </w:instrText>
+              <w:instrText xml:space="preserve"> PAGEREF _Toc106038997 \h </w:instrText>
             </w:r>
             <w:r>
               <w:rPr>
@@ -1282,7 +1247,7 @@
               <w:sz w:val="22"/>
             </w:rPr>
           </w:pPr>
-          <w:hyperlink w:anchor="_Toc105895019" w:history="1">
+          <w:hyperlink w:anchor="_Toc106038998" w:history="1">
             <w:r>
               <w:rPr>
                 <w:rStyle w:val="a6"/>
@@ -1309,7 +1274,7 @@
                 <w:noProof/>
                 <w:webHidden/>
               </w:rPr>
-              <w:instrText xml:space="preserve"> PAGEREF _Toc105895019 \h </w:instrText>
+              <w:instrText xml:space="preserve"> PAGEREF _Toc106038998 \h </w:instrText>
             </w:r>
             <w:r>
               <w:rPr>
@@ -1352,7 +1317,7 @@
               <w:sz w:val="22"/>
             </w:rPr>
           </w:pPr>
-          <w:hyperlink w:anchor="_Toc105895020" w:history="1">
+          <w:hyperlink w:anchor="_Toc106038999" w:history="1">
             <w:r>
               <w:rPr>
                 <w:rStyle w:val="a6"/>
@@ -1379,7 +1344,7 @@
                 <w:noProof/>
                 <w:webHidden/>
               </w:rPr>
-              <w:instrText xml:space="preserve"> PAGEREF _Toc105895020 \h </w:instrText>
+              <w:instrText xml:space="preserve"> PAGEREF _Toc106038999 \h </w:instrText>
             </w:r>
             <w:r>
               <w:rPr>
@@ -1422,7 +1387,7 @@
               <w:sz w:val="22"/>
             </w:rPr>
           </w:pPr>
-          <w:hyperlink w:anchor="_Toc105895021" w:history="1">
+          <w:hyperlink w:anchor="_Toc106039000" w:history="1">
             <w:r>
               <w:rPr>
                 <w:rStyle w:val="a6"/>
@@ -1449,7 +1414,7 @@
                 <w:noProof/>
                 <w:webHidden/>
               </w:rPr>
-              <w:instrText xml:space="preserve"> PAGEREF _Toc105895021 \h </w:instrText>
+              <w:instrText xml:space="preserve"> PAGEREF _Toc106039000 \h </w:instrText>
             </w:r>
             <w:r>
               <w:rPr>
@@ -1492,7 +1457,7 @@
               <w:sz w:val="22"/>
             </w:rPr>
           </w:pPr>
-          <w:hyperlink w:anchor="_Toc105895022" w:history="1">
+          <w:hyperlink w:anchor="_Toc106039001" w:history="1">
             <w:r>
               <w:rPr>
                 <w:rStyle w:val="a6"/>
@@ -1519,7 +1484,7 @@
                 <w:noProof/>
                 <w:webHidden/>
               </w:rPr>
-              <w:instrText xml:space="preserve"> PAGEREF _Toc105895022 \h </w:instrText>
+              <w:instrText xml:space="preserve"> PAGEREF _Toc106039001 \h </w:instrText>
             </w:r>
             <w:r>
               <w:rPr>
@@ -1562,7 +1527,7 @@
               <w:sz w:val="22"/>
             </w:rPr>
           </w:pPr>
-          <w:hyperlink w:anchor="_Toc105895023" w:history="1">
+          <w:hyperlink w:anchor="_Toc106039002" w:history="1">
             <w:r>
               <w:rPr>
                 <w:rStyle w:val="a6"/>
@@ -1590,7 +1555,7 @@
                 <w:noProof/>
                 <w:webHidden/>
               </w:rPr>
-              <w:instrText xml:space="preserve"> PAGEREF _Toc105895023 \h </w:instrText>
+              <w:instrText xml:space="preserve"> PAGEREF _Toc106039002 \h </w:instrText>
             </w:r>
             <w:r>
               <w:rPr>
@@ -1633,7 +1598,7 @@
               <w:sz w:val="22"/>
             </w:rPr>
           </w:pPr>
-          <w:hyperlink w:anchor="_Toc105895024" w:history="1">
+          <w:hyperlink w:anchor="_Toc106039003" w:history="1">
             <w:r>
               <w:rPr>
                 <w:rStyle w:val="a6"/>
@@ -1660,7 +1625,7 @@
                 <w:noProof/>
                 <w:webHidden/>
               </w:rPr>
-              <w:instrText xml:space="preserve"> PAGEREF _Toc105895024 \h </w:instrText>
+              <w:instrText xml:space="preserve"> PAGEREF _Toc106039003 \h </w:instrText>
             </w:r>
             <w:r>
               <w:rPr>
@@ -1703,7 +1668,7 @@
               <w:sz w:val="22"/>
             </w:rPr>
           </w:pPr>
-          <w:hyperlink w:anchor="_Toc105895025" w:history="1">
+          <w:hyperlink w:anchor="_Toc106039004" w:history="1">
             <w:r>
               <w:rPr>
                 <w:rStyle w:val="a6"/>
@@ -1730,7 +1695,7 @@
                 <w:noProof/>
                 <w:webHidden/>
               </w:rPr>
-              <w:instrText xml:space="preserve"> PAGEREF _Toc105895025 \h </w:instrText>
+              <w:instrText xml:space="preserve"> PAGEREF _Toc106039004 \h </w:instrText>
             </w:r>
             <w:r>
               <w:rPr>
@@ -1773,7 +1738,7 @@
               <w:sz w:val="22"/>
             </w:rPr>
           </w:pPr>
-          <w:hyperlink w:anchor="_Toc105895026" w:history="1">
+          <w:hyperlink w:anchor="_Toc106039005" w:history="1">
             <w:r>
               <w:rPr>
                 <w:rStyle w:val="a6"/>
@@ -1800,7 +1765,7 @@
                 <w:noProof/>
                 <w:webHidden/>
               </w:rPr>
-              <w:instrText xml:space="preserve"> PAGEREF _Toc105895026 \h </w:instrText>
+              <w:instrText xml:space="preserve"> PAGEREF _Toc106039005 \h </w:instrText>
             </w:r>
             <w:r>
               <w:rPr>
@@ -1843,7 +1808,7 @@
               <w:sz w:val="22"/>
             </w:rPr>
           </w:pPr>
-          <w:hyperlink w:anchor="_Toc105895027" w:history="1">
+          <w:hyperlink w:anchor="_Toc106039006" w:history="1">
             <w:r>
               <w:rPr>
                 <w:rStyle w:val="a6"/>
@@ -1870,7 +1835,7 @@
                 <w:noProof/>
                 <w:webHidden/>
               </w:rPr>
-              <w:instrText xml:space="preserve"> PAGEREF _Toc105895027 \h </w:instrText>
+              <w:instrText xml:space="preserve"> PAGEREF _Toc106039006 \h </w:instrText>
             </w:r>
             <w:r>
               <w:rPr>
@@ -1913,7 +1878,7 @@
               <w:sz w:val="22"/>
             </w:rPr>
           </w:pPr>
-          <w:hyperlink w:anchor="_Toc105895028" w:history="1">
+          <w:hyperlink w:anchor="_Toc106039007" w:history="1">
             <w:r>
               <w:rPr>
                 <w:rStyle w:val="a6"/>
@@ -1940,7 +1905,7 @@
                 <w:noProof/>
                 <w:webHidden/>
               </w:rPr>
-              <w:instrText xml:space="preserve"> PAGEREF _Toc105895028 \h </w:instrText>
+              <w:instrText xml:space="preserve"> PAGEREF _Toc106039007 \h </w:instrText>
             </w:r>
             <w:r>
               <w:rPr>
@@ -1983,7 +1948,7 @@
               <w:sz w:val="22"/>
             </w:rPr>
           </w:pPr>
-          <w:hyperlink w:anchor="_Toc105895029" w:history="1">
+          <w:hyperlink w:anchor="_Toc106039008" w:history="1">
             <w:r>
               <w:rPr>
                 <w:rStyle w:val="a6"/>
@@ -2010,7 +1975,7 @@
                 <w:noProof/>
                 <w:webHidden/>
               </w:rPr>
-              <w:instrText xml:space="preserve"> PAGEREF _Toc105895029 \h </w:instrText>
+              <w:instrText xml:space="preserve"> PAGEREF _Toc106039008 \h </w:instrText>
             </w:r>
             <w:r>
               <w:rPr>
@@ -2053,7 +2018,7 @@
               <w:sz w:val="22"/>
             </w:rPr>
           </w:pPr>
-          <w:hyperlink w:anchor="_Toc105895030" w:history="1">
+          <w:hyperlink w:anchor="_Toc106039009" w:history="1">
             <w:r>
               <w:rPr>
                 <w:rStyle w:val="a6"/>
@@ -2080,7 +2045,7 @@
                 <w:noProof/>
                 <w:webHidden/>
               </w:rPr>
-              <w:instrText xml:space="preserve"> PAGEREF _Toc105895030 \h </w:instrText>
+              <w:instrText xml:space="preserve"> PAGEREF _Toc106039009 \h </w:instrText>
             </w:r>
             <w:r>
               <w:rPr>
@@ -2123,7 +2088,7 @@
               <w:sz w:val="22"/>
             </w:rPr>
           </w:pPr>
-          <w:hyperlink w:anchor="_Toc105895031" w:history="1">
+          <w:hyperlink w:anchor="_Toc106039010" w:history="1">
             <w:r>
               <w:rPr>
                 <w:rStyle w:val="a6"/>
@@ -2150,7 +2115,7 @@
                 <w:noProof/>
                 <w:webHidden/>
               </w:rPr>
-              <w:instrText xml:space="preserve"> PAGEREF _Toc105895031 \h </w:instrText>
+              <w:instrText xml:space="preserve"> PAGEREF _Toc106039010 \h </w:instrText>
             </w:r>
             <w:r>
               <w:rPr>
@@ -2193,7 +2158,7 @@
               <w:sz w:val="22"/>
             </w:rPr>
           </w:pPr>
-          <w:hyperlink w:anchor="_Toc105895032" w:history="1">
+          <w:hyperlink w:anchor="_Toc106039011" w:history="1">
             <w:r>
               <w:rPr>
                 <w:rStyle w:val="a6"/>
@@ -2220,7 +2185,7 @@
                 <w:noProof/>
                 <w:webHidden/>
               </w:rPr>
-              <w:instrText xml:space="preserve"> PAGEREF _Toc105895032 \h </w:instrText>
+              <w:instrText xml:space="preserve"> PAGEREF _Toc106039011 \h </w:instrText>
             </w:r>
             <w:r>
               <w:rPr>
@@ -2263,7 +2228,7 @@
               <w:sz w:val="22"/>
             </w:rPr>
           </w:pPr>
-          <w:hyperlink w:anchor="_Toc105895033" w:history="1">
+          <w:hyperlink w:anchor="_Toc106039012" w:history="1">
             <w:r>
               <w:rPr>
                 <w:rStyle w:val="a6"/>
@@ -2290,7 +2255,7 @@
                 <w:noProof/>
                 <w:webHidden/>
               </w:rPr>
-              <w:instrText xml:space="preserve"> PAGEREF _Toc105895033 \h </w:instrText>
+              <w:instrText xml:space="preserve"> PAGEREF _Toc106039012 \h </w:instrText>
             </w:r>
             <w:r>
               <w:rPr>
@@ -2333,7 +2298,7 @@
               <w:sz w:val="22"/>
             </w:rPr>
           </w:pPr>
-          <w:hyperlink w:anchor="_Toc105895034" w:history="1">
+          <w:hyperlink w:anchor="_Toc106039013" w:history="1">
             <w:r>
               <w:rPr>
                 <w:rStyle w:val="a6"/>
@@ -2360,7 +2325,7 @@
                 <w:noProof/>
                 <w:webHidden/>
               </w:rPr>
-              <w:instrText xml:space="preserve"> PAGEREF _Toc105895034 \h </w:instrText>
+              <w:instrText xml:space="preserve"> PAGEREF _Toc106039013 \h </w:instrText>
             </w:r>
             <w:r>
               <w:rPr>
@@ -2403,7 +2368,7 @@
               <w:sz w:val="22"/>
             </w:rPr>
           </w:pPr>
-          <w:hyperlink w:anchor="_Toc105895035" w:history="1">
+          <w:hyperlink w:anchor="_Toc106039014" w:history="1">
             <w:r>
               <w:rPr>
                 <w:rStyle w:val="a6"/>
@@ -2430,7 +2395,7 @@
                 <w:noProof/>
                 <w:webHidden/>
               </w:rPr>
-              <w:instrText xml:space="preserve"> PAGEREF _Toc105895035 \h </w:instrText>
+              <w:instrText xml:space="preserve"> PAGEREF _Toc106039014 \h </w:instrText>
             </w:r>
             <w:r>
               <w:rPr>
@@ -2473,7 +2438,7 @@
               <w:sz w:val="22"/>
             </w:rPr>
           </w:pPr>
-          <w:hyperlink w:anchor="_Toc105895036" w:history="1">
+          <w:hyperlink w:anchor="_Toc106039015" w:history="1">
             <w:r>
               <w:rPr>
                 <w:rStyle w:val="a6"/>
@@ -2500,7 +2465,7 @@
                 <w:noProof/>
                 <w:webHidden/>
               </w:rPr>
-              <w:instrText xml:space="preserve"> PAGEREF _Toc105895036 \h </w:instrText>
+              <w:instrText xml:space="preserve"> PAGEREF _Toc106039015 \h </w:instrText>
             </w:r>
             <w:r>
               <w:rPr>
@@ -2543,7 +2508,7 @@
               <w:sz w:val="22"/>
             </w:rPr>
           </w:pPr>
-          <w:hyperlink w:anchor="_Toc105895037" w:history="1">
+          <w:hyperlink w:anchor="_Toc106039016" w:history="1">
             <w:r>
               <w:rPr>
                 <w:rStyle w:val="a6"/>
@@ -2570,7 +2535,7 @@
                 <w:noProof/>
                 <w:webHidden/>
               </w:rPr>
-              <w:instrText xml:space="preserve"> PAGEREF _Toc105895037 \h </w:instrText>
+              <w:instrText xml:space="preserve"> PAGEREF _Toc106039016 \h </w:instrText>
             </w:r>
             <w:r>
               <w:rPr>
@@ -2613,7 +2578,7 @@
               <w:sz w:val="22"/>
             </w:rPr>
           </w:pPr>
-          <w:hyperlink w:anchor="_Toc105895038" w:history="1">
+          <w:hyperlink w:anchor="_Toc106039017" w:history="1">
             <w:r>
               <w:rPr>
                 <w:rStyle w:val="a6"/>
@@ -2640,7 +2605,7 @@
                 <w:noProof/>
                 <w:webHidden/>
               </w:rPr>
-              <w:instrText xml:space="preserve"> PAGEREF _Toc105895038 \h </w:instrText>
+              <w:instrText xml:space="preserve"> PAGEREF _Toc106039017 \h </w:instrText>
             </w:r>
             <w:r>
               <w:rPr>
@@ -2692,7 +2657,7 @@
         <w:pStyle w:val="1"/>
         <w:jc w:val="center"/>
       </w:pPr>
-      <w:bookmarkStart w:id="0" w:name="_Toc105895018"/>
+      <w:bookmarkStart w:id="0" w:name="_Toc106038997"/>
       <w:r>
         <w:lastRenderedPageBreak/>
         <w:t>ВВЕДЕНИЕ</w:t>
@@ -3130,7 +3095,7 @@
         <w:pStyle w:val="1"/>
         <w:jc w:val="center"/>
       </w:pPr>
-      <w:bookmarkStart w:id="1" w:name="_Toc105895019"/>
+      <w:bookmarkStart w:id="1" w:name="_Toc106038998"/>
       <w:r>
         <w:lastRenderedPageBreak/>
         <w:t>ГЛАВА</w:t>
@@ -3159,7 +3124,7 @@
       <w:pPr>
         <w:pStyle w:val="2"/>
       </w:pPr>
-      <w:bookmarkStart w:id="2" w:name="_Toc105895020"/>
+      <w:bookmarkStart w:id="2" w:name="_Toc106038999"/>
       <w:r>
         <w:t xml:space="preserve">1.1 </w:t>
       </w:r>
@@ -3198,7 +3163,7 @@
       <w:pPr>
         <w:pStyle w:val="2"/>
       </w:pPr>
-      <w:bookmarkStart w:id="3" w:name="_Toc105895021"/>
+      <w:bookmarkStart w:id="3" w:name="_Toc106039000"/>
       <w:r>
         <w:t>1.2 Постановка задачи</w:t>
       </w:r>
@@ -3381,7 +3346,7 @@
       <w:pPr>
         <w:pStyle w:val="2"/>
       </w:pPr>
-      <w:bookmarkStart w:id="5" w:name="_Toc105895022"/>
+      <w:bookmarkStart w:id="5" w:name="_Toc106039001"/>
       <w:r>
         <w:t xml:space="preserve">1.3 </w:t>
       </w:r>
@@ -3526,16 +3491,17 @@
     </w:p>
     <w:p>
       <w:pPr>
-        <w:pBdr>
-          <w:top w:val="nil"/>
-          <w:left w:val="nil"/>
-          <w:bottom w:val="nil"/>
-          <w:right w:val="nil"/>
-          <w:between w:val="nil"/>
-        </w:pBdr>
-        <w:ind w:firstLine="720"/>
-      </w:pPr>
-      <w:r>
+        <w:spacing w:line="259" w:lineRule="auto"/>
+        <w:ind w:firstLine="0"/>
+        <w:jc w:val="left"/>
+      </w:pPr>
+      <w:r>
+        <w:br w:type="page"/>
+      </w:r>
+    </w:p>
+    <w:p>
+      <w:r>
+        <w:lastRenderedPageBreak/>
         <w:t>Для разработки интерфейса веб-приложения использовались HTML, С</w:t>
       </w:r>
       <w:r>
@@ -3557,7 +3523,6 @@
         <w:ind w:firstLine="0"/>
       </w:pPr>
       <w:r>
-        <w:lastRenderedPageBreak/>
         <w:t xml:space="preserve">и SCSS с библиотекой </w:t>
       </w:r>
       <w:proofErr w:type="spellStart"/>
@@ -3740,7 +3705,7 @@
         </w:rPr>
       </w:pPr>
       <w:bookmarkStart w:id="6" w:name="_Toc105356715"/>
-      <w:bookmarkStart w:id="7" w:name="_Toc105895023"/>
+      <w:bookmarkStart w:id="7" w:name="_Toc106039002"/>
       <w:r>
         <w:rPr>
           <w:bCs/>
@@ -5034,7 +4999,7 @@
       <w:pPr>
         <w:pStyle w:val="2"/>
       </w:pPr>
-      <w:bookmarkStart w:id="8" w:name="_Toc105895024"/>
+      <w:bookmarkStart w:id="8" w:name="_Toc106039003"/>
       <w:r>
         <w:t>1.</w:t>
       </w:r>
@@ -5149,7 +5114,7 @@
         <w:pStyle w:val="1"/>
         <w:jc w:val="center"/>
       </w:pPr>
-      <w:bookmarkStart w:id="9" w:name="_Toc105895025"/>
+      <w:bookmarkStart w:id="9" w:name="_Toc106039004"/>
       <w:r>
         <w:lastRenderedPageBreak/>
         <w:t xml:space="preserve">ГЛАВА 2. </w:t>
@@ -5163,7 +5128,7 @@
       <w:pPr>
         <w:pStyle w:val="2"/>
       </w:pPr>
-      <w:bookmarkStart w:id="10" w:name="_Toc105895026"/>
+      <w:bookmarkStart w:id="10" w:name="_Toc106039005"/>
       <w:r>
         <w:t>2.1. Актуальность темы</w:t>
       </w:r>
@@ -5530,7 +5495,7 @@
       <w:pPr>
         <w:pStyle w:val="2"/>
       </w:pPr>
-      <w:bookmarkStart w:id="11" w:name="_Toc105895027"/>
+      <w:bookmarkStart w:id="11" w:name="_Toc106039006"/>
       <w:r>
         <w:t>2.2. Постановка задачи. Методы и алгоритмы</w:t>
       </w:r>
@@ -5986,7 +5951,7 @@
         <w:pStyle w:val="2"/>
         <w:ind w:firstLine="0"/>
       </w:pPr>
-      <w:bookmarkStart w:id="12" w:name="_Toc105895028"/>
+      <w:bookmarkStart w:id="12" w:name="_Toc106039007"/>
       <w:r>
         <w:lastRenderedPageBreak/>
         <w:t>2.3. Архитектура системы</w:t>
@@ -6184,7 +6149,7 @@
       <w:pPr>
         <w:pStyle w:val="2"/>
       </w:pPr>
-      <w:bookmarkStart w:id="13" w:name="_Toc105895029"/>
+      <w:bookmarkStart w:id="13" w:name="_Toc106039008"/>
       <w:r>
         <w:lastRenderedPageBreak/>
         <w:t>2.4. Разработка программного обеспечения</w:t>
@@ -7554,7 +7519,7 @@
       <w:pPr>
         <w:pStyle w:val="1"/>
       </w:pPr>
-      <w:bookmarkStart w:id="14" w:name="_Toc105895030"/>
+      <w:bookmarkStart w:id="14" w:name="_Toc106039009"/>
       <w:r>
         <w:lastRenderedPageBreak/>
         <w:t>ГЛАВА 3. РУКОВОДСТВО ПОЛЬЗОВАТЕЛЯ</w:t>
@@ -7565,7 +7530,7 @@
       <w:pPr>
         <w:pStyle w:val="2"/>
       </w:pPr>
-      <w:bookmarkStart w:id="15" w:name="_Toc105895031"/>
+      <w:bookmarkStart w:id="15" w:name="_Toc106039010"/>
       <w:r>
         <w:t>3.1. Установка программного обеспечения</w:t>
       </w:r>
@@ -7861,7 +7826,7 @@
       <w:pPr>
         <w:pStyle w:val="2"/>
       </w:pPr>
-      <w:bookmarkStart w:id="16" w:name="_Toc105895032"/>
+      <w:bookmarkStart w:id="16" w:name="_Toc106039011"/>
       <w:r>
         <w:t>3.2. Работа в АРМ администратора</w:t>
       </w:r>
@@ -8937,7 +8902,7 @@
         <w:pStyle w:val="1"/>
         <w:jc w:val="center"/>
       </w:pPr>
-      <w:bookmarkStart w:id="17" w:name="_Toc105895033"/>
+      <w:bookmarkStart w:id="17" w:name="_Toc106039012"/>
       <w:r>
         <w:lastRenderedPageBreak/>
         <w:t>ЗАКЛЮЧЕНИЕ</w:t>
@@ -9089,7 +9054,7 @@
         <w:pStyle w:val="1"/>
         <w:jc w:val="center"/>
       </w:pPr>
-      <w:bookmarkStart w:id="18" w:name="_Toc105895034"/>
+      <w:bookmarkStart w:id="18" w:name="_Toc106039013"/>
       <w:r>
         <w:t>С</w:t>
       </w:r>
@@ -9712,7 +9677,7 @@
         <w:pStyle w:val="1"/>
         <w:jc w:val="center"/>
       </w:pPr>
-      <w:bookmarkStart w:id="19" w:name="_Toc105895035"/>
+      <w:bookmarkStart w:id="19" w:name="_Toc106039014"/>
       <w:r>
         <w:lastRenderedPageBreak/>
         <w:t>Приложение 1</w:t>
@@ -20509,7 +20474,7 @@
         <w:pStyle w:val="1"/>
         <w:jc w:val="center"/>
       </w:pPr>
-      <w:bookmarkStart w:id="20" w:name="_Toc105895036"/>
+      <w:bookmarkStart w:id="20" w:name="_Toc106039015"/>
       <w:r>
         <w:t>Приложение 2</w:t>
       </w:r>
@@ -33282,7 +33247,7 @@
         <w:pStyle w:val="1"/>
         <w:jc w:val="center"/>
       </w:pPr>
-      <w:bookmarkStart w:id="21" w:name="_Toc105895037"/>
+      <w:bookmarkStart w:id="21" w:name="_Toc106039016"/>
       <w:r>
         <w:t>Приложение 3</w:t>
       </w:r>
@@ -40863,7 +40828,7 @@
         <w:pStyle w:val="1"/>
         <w:jc w:val="center"/>
       </w:pPr>
-      <w:bookmarkStart w:id="22" w:name="_Toc105895038"/>
+      <w:bookmarkStart w:id="22" w:name="_Toc106039017"/>
       <w:r>
         <w:t>Приложение 4</w:t>
       </w:r>

--- a/Otchet_po_praktike_v6.docx
+++ b/Otchet_po_praktike_v6.docx
@@ -3797,15 +3797,6 @@
         </w:rPr>
         <w:t xml:space="preserve"> = function () {</w:t>
       </w:r>
-      <w:r>
-        <w:rPr>
-          <w:rFonts w:ascii="Consolas" w:eastAsia="Consolas" w:hAnsi="Consolas" w:cs="Consolas"/>
-          <w:sz w:val="22"/>
-          <w:szCs w:val="22"/>
-          <w:lang w:val="en-US"/>
-        </w:rPr>
-        <w:br/>
-      </w:r>
     </w:p>
     <w:p>
       <w:pPr>
@@ -3850,15 +3841,6 @@
         </w:rPr>
         <w:t>());</w:t>
       </w:r>
-      <w:r>
-        <w:rPr>
-          <w:rFonts w:ascii="Consolas" w:eastAsia="Consolas" w:hAnsi="Consolas" w:cs="Consolas"/>
-          <w:sz w:val="22"/>
-          <w:szCs w:val="22"/>
-          <w:lang w:val="en-US"/>
-        </w:rPr>
-        <w:br/>
-      </w:r>
     </w:p>
     <w:p>
       <w:pPr>
@@ -3923,15 +3905,6 @@
         </w:rPr>
         <w:t>() + 6) % 7;</w:t>
       </w:r>
-      <w:r>
-        <w:rPr>
-          <w:rFonts w:ascii="Consolas" w:eastAsia="Consolas" w:hAnsi="Consolas" w:cs="Consolas"/>
-          <w:sz w:val="22"/>
-          <w:szCs w:val="22"/>
-          <w:lang w:val="en-US"/>
-        </w:rPr>
-        <w:br/>
-      </w:r>
     </w:p>
     <w:p>
       <w:pPr>
@@ -4080,15 +4053,6 @@
         </w:rPr>
         <w:t>();</w:t>
       </w:r>
-      <w:r>
-        <w:rPr>
-          <w:rFonts w:ascii="Consolas" w:eastAsia="Consolas" w:hAnsi="Consolas" w:cs="Consolas"/>
-          <w:sz w:val="22"/>
-          <w:szCs w:val="22"/>
-          <w:lang w:val="en-US"/>
-        </w:rPr>
-        <w:br/>
-      </w:r>
     </w:p>
     <w:p>
       <w:pPr>
@@ -4099,7 +4063,6 @@
           <w:rFonts w:ascii="Consolas" w:eastAsia="Consolas" w:hAnsi="Consolas" w:cs="Consolas"/>
           <w:sz w:val="22"/>
           <w:szCs w:val="22"/>
-          <w:lang w:val="en-US"/>
         </w:rPr>
       </w:pPr>
       <w:r>
@@ -4107,11 +4070,9 @@
           <w:rFonts w:ascii="Consolas" w:eastAsia="Consolas" w:hAnsi="Consolas" w:cs="Consolas"/>
           <w:sz w:val="22"/>
           <w:szCs w:val="22"/>
-          <w:lang w:val="en-US"/>
         </w:rPr>
         <w:t xml:space="preserve">    </w:t>
       </w:r>
-      <w:proofErr w:type="spellStart"/>
       <w:proofErr w:type="gramStart"/>
       <w:r>
         <w:rPr>
@@ -4120,7 +4081,25 @@
           <w:szCs w:val="22"/>
           <w:lang w:val="en-US"/>
         </w:rPr>
-        <w:t>target.setMonth</w:t>
+        <w:t>target</w:t>
+      </w:r>
+      <w:r>
+        <w:rPr>
+          <w:rFonts w:ascii="Consolas" w:eastAsia="Consolas" w:hAnsi="Consolas" w:cs="Consolas"/>
+          <w:sz w:val="22"/>
+          <w:szCs w:val="22"/>
+        </w:rPr>
+        <w:t>.</w:t>
+      </w:r>
+      <w:proofErr w:type="spellStart"/>
+      <w:r>
+        <w:rPr>
+          <w:rFonts w:ascii="Consolas" w:eastAsia="Consolas" w:hAnsi="Consolas" w:cs="Consolas"/>
+          <w:sz w:val="22"/>
+          <w:szCs w:val="22"/>
+          <w:lang w:val="en-US"/>
+        </w:rPr>
+        <w:t>setMonth</w:t>
       </w:r>
       <w:proofErr w:type="spellEnd"/>
       <w:proofErr w:type="gramEnd"/>
@@ -4129,109 +4108,8 @@
           <w:rFonts w:ascii="Consolas" w:eastAsia="Consolas" w:hAnsi="Consolas" w:cs="Consolas"/>
           <w:sz w:val="22"/>
           <w:szCs w:val="22"/>
-          <w:lang w:val="en-US"/>
-        </w:rPr>
-        <w:t>(8, 1);//</w:t>
-      </w:r>
-      <w:proofErr w:type="spellStart"/>
-      <w:r>
-        <w:rPr>
-          <w:rFonts w:ascii="Consolas" w:eastAsia="Consolas" w:hAnsi="Consolas" w:cs="Consolas"/>
-          <w:sz w:val="22"/>
-          <w:szCs w:val="22"/>
-          <w:lang w:val="en-US"/>
-        </w:rPr>
-        <w:t>число</w:t>
-      </w:r>
-      <w:proofErr w:type="spellEnd"/>
-      <w:r>
-        <w:rPr>
-          <w:rFonts w:ascii="Consolas" w:eastAsia="Consolas" w:hAnsi="Consolas" w:cs="Consolas"/>
-          <w:sz w:val="22"/>
-          <w:szCs w:val="22"/>
-          <w:lang w:val="en-US"/>
-        </w:rPr>
-        <w:t xml:space="preserve"> с </w:t>
-      </w:r>
-      <w:proofErr w:type="spellStart"/>
-      <w:r>
-        <w:rPr>
-          <w:rFonts w:ascii="Consolas" w:eastAsia="Consolas" w:hAnsi="Consolas" w:cs="Consolas"/>
-          <w:sz w:val="22"/>
-          <w:szCs w:val="22"/>
-          <w:lang w:val="en-US"/>
-        </w:rPr>
-        <w:t>которого</w:t>
-      </w:r>
-      <w:proofErr w:type="spellEnd"/>
-      <w:r>
-        <w:rPr>
-          <w:rFonts w:ascii="Consolas" w:eastAsia="Consolas" w:hAnsi="Consolas" w:cs="Consolas"/>
-          <w:sz w:val="22"/>
-          <w:szCs w:val="22"/>
-          <w:lang w:val="en-US"/>
-        </w:rPr>
-        <w:t xml:space="preserve"> </w:t>
-      </w:r>
-      <w:proofErr w:type="spellStart"/>
-      <w:r>
-        <w:rPr>
-          <w:rFonts w:ascii="Consolas" w:eastAsia="Consolas" w:hAnsi="Consolas" w:cs="Consolas"/>
-          <w:sz w:val="22"/>
-          <w:szCs w:val="22"/>
-          <w:lang w:val="en-US"/>
-        </w:rPr>
-        <w:t>начинается</w:t>
-      </w:r>
-      <w:proofErr w:type="spellEnd"/>
-      <w:r>
-        <w:rPr>
-          <w:rFonts w:ascii="Consolas" w:eastAsia="Consolas" w:hAnsi="Consolas" w:cs="Consolas"/>
-          <w:sz w:val="22"/>
-          <w:szCs w:val="22"/>
-          <w:lang w:val="en-US"/>
-        </w:rPr>
-        <w:t xml:space="preserve"> </w:t>
-      </w:r>
-      <w:proofErr w:type="spellStart"/>
-      <w:r>
-        <w:rPr>
-          <w:rFonts w:ascii="Consolas" w:eastAsia="Consolas" w:hAnsi="Consolas" w:cs="Consolas"/>
-          <w:sz w:val="22"/>
-          <w:szCs w:val="22"/>
-          <w:lang w:val="en-US"/>
-        </w:rPr>
-        <w:t>первая</w:t>
-      </w:r>
-      <w:proofErr w:type="spellEnd"/>
-      <w:r>
-        <w:rPr>
-          <w:rFonts w:ascii="Consolas" w:eastAsia="Consolas" w:hAnsi="Consolas" w:cs="Consolas"/>
-          <w:sz w:val="22"/>
-          <w:szCs w:val="22"/>
-          <w:lang w:val="en-US"/>
-        </w:rPr>
-        <w:t xml:space="preserve"> </w:t>
-      </w:r>
-      <w:proofErr w:type="spellStart"/>
-      <w:r>
-        <w:rPr>
-          <w:rFonts w:ascii="Consolas" w:eastAsia="Consolas" w:hAnsi="Consolas" w:cs="Consolas"/>
-          <w:sz w:val="22"/>
-          <w:szCs w:val="22"/>
-          <w:lang w:val="en-US"/>
-        </w:rPr>
-        <w:t>неделя</w:t>
-      </w:r>
-      <w:proofErr w:type="spellEnd"/>
-      <w:r>
-        <w:rPr>
-          <w:rFonts w:ascii="Consolas" w:eastAsia="Consolas" w:hAnsi="Consolas" w:cs="Consolas"/>
-          <w:sz w:val="22"/>
-          <w:szCs w:val="22"/>
-          <w:lang w:val="en-US"/>
-        </w:rPr>
-        <w:br/>
+        </w:rPr>
+        <w:t>(8, 1);//число с которого начинается первая неделя</w:t>
       </w:r>
     </w:p>
     <w:p>
@@ -4251,9 +4129,17 @@
           <w:rFonts w:ascii="Consolas" w:eastAsia="Consolas" w:hAnsi="Consolas" w:cs="Consolas"/>
           <w:sz w:val="22"/>
           <w:szCs w:val="22"/>
-          <w:lang w:val="en-US"/>
-        </w:rPr>
-        <w:t xml:space="preserve">    if (</w:t>
+        </w:rPr>
+        <w:t xml:space="preserve">    </w:t>
+      </w:r>
+      <w:r>
+        <w:rPr>
+          <w:rFonts w:ascii="Consolas" w:eastAsia="Consolas" w:hAnsi="Consolas" w:cs="Consolas"/>
+          <w:sz w:val="22"/>
+          <w:szCs w:val="22"/>
+          <w:lang w:val="en-US"/>
+        </w:rPr>
+        <w:t>if (</w:t>
       </w:r>
       <w:proofErr w:type="spellStart"/>
       <w:proofErr w:type="gramStart"/>
@@ -4276,15 +4162,6 @@
           <w:lang w:val="en-US"/>
         </w:rPr>
         <w:t xml:space="preserve">() != 1) { </w:t>
-      </w:r>
-      <w:r>
-        <w:rPr>
-          <w:rFonts w:ascii="Consolas" w:eastAsia="Consolas" w:hAnsi="Consolas" w:cs="Consolas"/>
-          <w:sz w:val="22"/>
-          <w:szCs w:val="22"/>
-          <w:lang w:val="en-US"/>
-        </w:rPr>
-        <w:br/>
       </w:r>
     </w:p>
     <w:p>
@@ -4350,15 +4227,6 @@
         </w:rPr>
         <w:t>()) + 7) % 7);</w:t>
       </w:r>
-      <w:r>
-        <w:rPr>
-          <w:rFonts w:ascii="Consolas" w:eastAsia="Consolas" w:hAnsi="Consolas" w:cs="Consolas"/>
-          <w:sz w:val="22"/>
-          <w:szCs w:val="22"/>
-          <w:lang w:val="en-US"/>
-        </w:rPr>
-        <w:br/>
-      </w:r>
     </w:p>
     <w:p>
       <w:pPr>
@@ -4381,15 +4249,6 @@
         </w:rPr>
         <w:t xml:space="preserve">    }</w:t>
       </w:r>
-      <w:r>
-        <w:rPr>
-          <w:rFonts w:ascii="Consolas" w:eastAsia="Consolas" w:hAnsi="Consolas" w:cs="Consolas"/>
-          <w:sz w:val="22"/>
-          <w:szCs w:val="22"/>
-          <w:lang w:val="en-US"/>
-        </w:rPr>
-        <w:br/>
-      </w:r>
     </w:p>
     <w:p>
       <w:pPr>
@@ -4450,8 +4309,9 @@
           <w:szCs w:val="22"/>
           <w:lang w:val="en-US"/>
         </w:rPr>
-        <w:t xml:space="preserve"> - target) / 604800000);</w:t>
-      </w:r>
+        <w:t xml:space="preserve"> - target) / 604800000</w:t>
+      </w:r>
+      <w:proofErr w:type="gramStart"/>
       <w:r>
         <w:rPr>
           <w:rFonts w:ascii="Consolas" w:eastAsia="Consolas" w:hAnsi="Consolas" w:cs="Consolas"/>
@@ -4459,8 +4319,9 @@
           <w:szCs w:val="22"/>
           <w:lang w:val="en-US"/>
         </w:rPr>
-        <w:br/>
-      </w:r>
+        <w:t>);</w:t>
+      </w:r>
+      <w:proofErr w:type="gramEnd"/>
     </w:p>
     <w:p>
       <w:pPr>
@@ -4481,8 +4342,9 @@
           <w:szCs w:val="22"/>
           <w:lang w:val="en-US"/>
         </w:rPr>
-        <w:t xml:space="preserve">    if (a &gt; 0) return a;</w:t>
-      </w:r>
+        <w:t xml:space="preserve">    if (a &gt; 0) return </w:t>
+      </w:r>
+      <w:proofErr w:type="gramStart"/>
       <w:r>
         <w:rPr>
           <w:rFonts w:ascii="Consolas" w:eastAsia="Consolas" w:hAnsi="Consolas" w:cs="Consolas"/>
@@ -4490,8 +4352,9 @@
           <w:szCs w:val="22"/>
           <w:lang w:val="en-US"/>
         </w:rPr>
-        <w:br/>
-      </w:r>
+        <w:t>a;</w:t>
+      </w:r>
+      <w:proofErr w:type="gramEnd"/>
     </w:p>
     <w:p>
       <w:pPr>
@@ -4532,8 +4395,9 @@
           <w:szCs w:val="22"/>
           <w:lang w:val="en-US"/>
         </w:rPr>
-        <w:t>(a));</w:t>
-      </w:r>
+        <w:t>(a)</w:t>
+      </w:r>
+      <w:proofErr w:type="gramStart"/>
       <w:r>
         <w:rPr>
           <w:rFonts w:ascii="Consolas" w:eastAsia="Consolas" w:hAnsi="Consolas" w:cs="Consolas"/>
@@ -4541,8 +4405,9 @@
           <w:szCs w:val="22"/>
           <w:lang w:val="en-US"/>
         </w:rPr>
-        <w:br/>
-      </w:r>
+        <w:t>);</w:t>
+      </w:r>
+      <w:proofErr w:type="gramEnd"/>
     </w:p>
     <w:p>
       <w:pPr>
@@ -9008,13 +8873,11 @@
         <w:t>#</w:t>
       </w:r>
       <w:r>
-        <w:t xml:space="preserve">, </w:t>
-      </w:r>
-      <w:proofErr w:type="gramStart"/>
-      <w:r>
-        <w:t>кроме того</w:t>
-      </w:r>
-      <w:proofErr w:type="gramEnd"/>
+        <w:t>, кроме того</w:t>
+      </w:r>
+      <w:r>
+        <w:t>,</w:t>
+      </w:r>
       <w:r>
         <w:t xml:space="preserve"> закреплены навыки работы с </w:t>
       </w:r>
